--- a/面试要点-数据结构&算法.docx
+++ b/面试要点-数据结构&算法.docx
@@ -4127,29 +4127,29 @@
         </w:rPr>
         <w:t>方法比较两者前后顺序不同时拼接的结果，若颠倒后结果大于原先顺序交换内外层指向的字符串</w:t>
       </w:r>
-      <w:hyperlink r:id="rId10" w:history="1">
-        <w:r>
-          <w:rPr>
-            <w:color w:val="0000FF"/>
-            <w:u w:val="single"/>
-          </w:rPr>
-          <w:t>htt</w:t>
-        </w:r>
-        <w:r>
-          <w:rPr>
-            <w:color w:val="0000FF"/>
-            <w:u w:val="single"/>
-          </w:rPr>
-          <w:t>p</w:t>
-        </w:r>
-        <w:r>
-          <w:rPr>
-            <w:color w:val="0000FF"/>
-            <w:u w:val="single"/>
-          </w:rPr>
-          <w:t>s://leetcode-cn.com/explore/interview/card/top-interview-questions/270/sort-search/1169/</w:t>
-        </w:r>
-      </w:hyperlink>
+      <w:r>
+        <w:fldChar w:fldCharType="begin"/>
+      </w:r>
+      <w:r>
+        <w:instrText xml:space="preserve"> HYPERLINK "https://leetcode-cn.com/explore/interview/card/top-interview-questions/270/sort-search/1169/" </w:instrText>
+      </w:r>
+      <w:r>
+        <w:fldChar w:fldCharType="separate"/>
+      </w:r>
+      <w:r>
+        <w:rPr>
+          <w:color w:val="0000FF"/>
+          <w:u w:val="single"/>
+        </w:rPr>
+        <w:t>https://leetcode-cn.com/explore/interview/card/top-interview-questions/270/sort-search/1169/</w:t>
+      </w:r>
+      <w:r>
+        <w:rPr>
+          <w:color w:val="0000FF"/>
+          <w:u w:val="single"/>
+        </w:rPr>
+        <w:fldChar w:fldCharType="end"/>
+      </w:r>
     </w:p>
     <w:p>
       <w:pPr>
@@ -4866,7 +4866,7 @@
         </w:rPr>
         <w:t>归并排序</w:t>
       </w:r>
-      <w:hyperlink r:id="rId11" w:history="1">
+      <w:hyperlink r:id="rId10" w:history="1">
         <w:r>
           <w:rPr>
             <w:color w:val="0000FF"/>
@@ -5229,7 +5229,7 @@
         </w:rPr>
         <w:t>回溯法</w:t>
       </w:r>
-      <w:hyperlink r:id="rId12" w:history="1">
+      <w:hyperlink r:id="rId11" w:history="1">
         <w:r>
           <w:rPr>
             <w:color w:val="0000FF"/>
@@ -5508,7 +5508,7 @@
         </w:rPr>
         <w:t>，</w:t>
       </w:r>
-      <w:hyperlink r:id="rId13" w:history="1">
+      <w:hyperlink r:id="rId12" w:history="1">
         <w:r>
           <w:rPr>
             <w:rStyle w:val="a5"/>
@@ -5546,7 +5546,7 @@
         </w:rPr>
         <w:t>，</w:t>
       </w:r>
-      <w:hyperlink r:id="rId14" w:history="1">
+      <w:hyperlink r:id="rId13" w:history="1">
         <w:r>
           <w:rPr>
             <w:rStyle w:val="a5"/>
@@ -5590,7 +5590,7 @@
         </w:rPr>
         <w:t>，</w:t>
       </w:r>
-      <w:hyperlink r:id="rId15" w:history="1">
+      <w:hyperlink r:id="rId14" w:history="1">
         <w:r>
           <w:rPr>
             <w:rStyle w:val="a5"/>
@@ -5626,7 +5626,7 @@
         </w:rPr>
         <w:t>：队列，</w:t>
       </w:r>
-      <w:hyperlink r:id="rId16" w:history="1">
+      <w:hyperlink r:id="rId15" w:history="1">
         <w:r>
           <w:rPr>
             <w:rStyle w:val="a5"/>
@@ -5696,7 +5696,7 @@
         </w:rPr>
         <w:t>二分搜索：</w:t>
       </w:r>
-      <w:hyperlink r:id="rId17" w:history="1">
+      <w:hyperlink r:id="rId16" w:history="1">
         <w:r>
           <w:rPr>
             <w:color w:val="0000FF"/>
@@ -5918,7 +5918,7 @@
         </w:rPr>
         <w:t>和反序列化：</w:t>
       </w:r>
-      <w:hyperlink r:id="rId18" w:history="1">
+      <w:hyperlink r:id="rId17" w:history="1">
         <w:r>
           <w:rPr>
             <w:color w:val="0000FF"/>
@@ -6062,7 +6062,7 @@
         </w:rPr>
         <w:t>：</w:t>
       </w:r>
-      <w:hyperlink r:id="rId19" w:history="1">
+      <w:hyperlink r:id="rId18" w:history="1">
         <w:r>
           <w:rPr>
             <w:color w:val="0000FF"/>
@@ -6135,7 +6135,7 @@
         </w:rPr>
         <w:t>判断一棵树是否是另一棵树子结构：</w:t>
       </w:r>
-      <w:hyperlink r:id="rId20" w:history="1">
+      <w:hyperlink r:id="rId19" w:history="1">
         <w:r>
           <w:rPr>
             <w:rStyle w:val="a5"/>
@@ -6448,7 +6448,7 @@
         </w:rPr>
         <w:t>：</w:t>
       </w:r>
-      <w:hyperlink r:id="rId21" w:history="1">
+      <w:hyperlink r:id="rId20" w:history="1">
         <w:r>
           <w:rPr>
             <w:color w:val="0000FF"/>
@@ -6524,7 +6524,7 @@
         </w:rPr>
         <w:t>：</w:t>
       </w:r>
-      <w:hyperlink r:id="rId22" w:history="1">
+      <w:hyperlink r:id="rId21" w:history="1">
         <w:r>
           <w:rPr>
             <w:rStyle w:val="a5"/>
@@ -6564,43 +6564,29 @@
         </w:rPr>
         <w:t>丑数：</w:t>
       </w:r>
-      <w:hyperlink r:id="rId23" w:history="1">
-        <w:r>
-          <w:rPr>
-            <w:color w:val="0000FF"/>
-            <w:u w:val="single"/>
-          </w:rPr>
-          <w:t>https://www.nowcoder.com/practice/6aa9e04fc3794f68acf8778237ba065b?tpId=13&amp;tqId=11186&amp;tPage=2&amp;rp=1&amp;ru=%2Fta%2Fcoding-interviews&amp;qru=%2Fta%2Fcoding-interviews%2Fquestion-ranking</w:t>
-        </w:r>
-      </w:hyperlink>
-    </w:p>
-    <w:p>
-      <w:pPr>
-        <w:pStyle w:val="a4"/>
-        <w:numPr>
-          <w:ilvl w:val="2"/>
-          <w:numId w:val="12"/>
-        </w:numPr>
-        <w:ind w:firstLineChars="0"/>
-      </w:pPr>
-      <w:r>
-        <w:rPr>
-          <w:rFonts w:hint="eastAsia"/>
-        </w:rPr>
-        <w:t>最大子序和</w:t>
-      </w:r>
-      <w:r>
-        <w:rPr>
-          <w:rFonts w:hint="eastAsia"/>
-        </w:rPr>
-        <w:t>：</w:t>
-      </w:r>
-      <w:hyperlink r:id="rId24" w:history="1">
+      <w:proofErr w:type="gramStart"/>
+      <w:r>
+        <w:rPr>
+          <w:rFonts w:hint="eastAsia"/>
+        </w:rPr>
+        <w:t>某个丑数</w:t>
+      </w:r>
+      <w:proofErr w:type="gramEnd"/>
+      <w:r>
+        <w:rPr>
+          <w:rFonts w:hint="eastAsia"/>
+        </w:rPr>
+        <w:t>=较小丑数*</w:t>
+      </w:r>
+      <w:r>
+        <w:t>2/3/5</w:t>
+      </w:r>
+      <w:hyperlink r:id="rId22" w:history="1">
         <w:r>
           <w:rPr>
             <w:rStyle w:val="a5"/>
           </w:rPr>
-          <w:t>https://leetcode-cn.com/problems/maximum-subarray/</w:t>
+          <w:t>https://leetcode-cn.com/problems/chou-shu-lcof/</w:t>
         </w:r>
       </w:hyperlink>
     </w:p>
@@ -6617,8 +6603,34 @@
         <w:rPr>
           <w:rFonts w:hint="eastAsia"/>
         </w:rPr>
-        <w:t>斐波那契数列、爬楼梯</w:t>
-      </w:r>
+        <w:t>最大子序和</w:t>
+      </w:r>
+      <w:r>
+        <w:rPr>
+          <w:rFonts w:hint="eastAsia"/>
+        </w:rPr>
+        <w:t>：</w:t>
+      </w:r>
+      <w:hyperlink r:id="rId23" w:history="1">
+        <w:r>
+          <w:rPr>
+            <w:rStyle w:val="a5"/>
+          </w:rPr>
+          <w:t>https://leetcode</w:t>
+        </w:r>
+        <w:r>
+          <w:rPr>
+            <w:rStyle w:val="a5"/>
+          </w:rPr>
+          <w:t>-</w:t>
+        </w:r>
+        <w:r>
+          <w:rPr>
+            <w:rStyle w:val="a5"/>
+          </w:rPr>
+          <w:t>cn.com/problems/maximum-subarray/</w:t>
+        </w:r>
+      </w:hyperlink>
     </w:p>
     <w:p>
       <w:pPr>
@@ -6633,6 +6645,22 @@
         <w:rPr>
           <w:rFonts w:hint="eastAsia"/>
         </w:rPr>
+        <w:t>斐波那契数列、爬楼梯</w:t>
+      </w:r>
+    </w:p>
+    <w:p>
+      <w:pPr>
+        <w:pStyle w:val="a4"/>
+        <w:numPr>
+          <w:ilvl w:val="2"/>
+          <w:numId w:val="12"/>
+        </w:numPr>
+        <w:ind w:firstLineChars="0"/>
+      </w:pPr>
+      <w:r>
+        <w:rPr>
+          <w:rFonts w:hint="eastAsia"/>
+        </w:rPr>
         <w:t>打家劫舍</w:t>
       </w:r>
       <w:r>
@@ -6641,7 +6669,7 @@
         </w:rPr>
         <w:t>：</w:t>
       </w:r>
-      <w:hyperlink r:id="rId25" w:history="1">
+      <w:hyperlink r:id="rId24" w:history="1">
         <w:r>
           <w:rPr>
             <w:color w:val="0000FF"/>
@@ -6670,10 +6698,7 @@
         <w:fldChar w:fldCharType="begin"/>
       </w:r>
       <w:r>
-        <w:instrText xml:space="preserve"> HYPERLINK "https://leetcode-cn.com/pr</w:instrText>
-      </w:r>
-      <w:r>
-        <w:instrText xml:space="preserve">oblems/perfect-squares/" </w:instrText>
+        <w:instrText xml:space="preserve"> HYPERLINK "https://leetcode-cn.com/problems/perfect-squares/" </w:instrText>
       </w:r>
       <w:r>
         <w:fldChar w:fldCharType="separate"/>
